--- a/summary.docx
+++ b/summary.docx
@@ -330,15 +330,223 @@
     </w:p>
     <w:p>
       <w:pPr>
+        <w:jc w:val="both"/>
+        <w:rPr>
+          <w:rFonts w:ascii="Times New Roman" w:hAnsi="Times New Roman" w:cs="Times New Roman"/>
+          <w:sz w:val="28"/>
+          <w:szCs w:val="28"/>
+          <w:lang w:val="ru-RU"/>
+        </w:rPr>
+      </w:pPr>
+      <w:r>
+        <w:rPr>
+          <w:rFonts w:ascii="Times New Roman" w:hAnsi="Times New Roman" w:cs="Times New Roman"/>
+          <w:sz w:val="28"/>
+          <w:szCs w:val="28"/>
+          <w:lang w:val="en-US"/>
+        </w:rPr>
+        <w:tab/>
+      </w:r>
+      <w:r>
+        <w:rPr>
+          <w:rFonts w:ascii="Times New Roman" w:hAnsi="Times New Roman" w:cs="Times New Roman"/>
+          <w:sz w:val="28"/>
+          <w:szCs w:val="28"/>
+          <w:lang w:val="ru-RU"/>
+        </w:rPr>
+        <w:t xml:space="preserve">Проект реализован в рамках </w:t>
+      </w:r>
+      <w:proofErr w:type="spellStart"/>
+      <w:r>
+        <w:rPr>
+          <w:rFonts w:ascii="Times New Roman" w:hAnsi="Times New Roman" w:cs="Times New Roman"/>
+          <w:sz w:val="28"/>
+          <w:szCs w:val="28"/>
+          <w:lang w:val="ru-RU"/>
+        </w:rPr>
+        <w:t>фреймворка</w:t>
+      </w:r>
+      <w:proofErr w:type="spellEnd"/>
+      <w:r>
+        <w:rPr>
+          <w:rFonts w:ascii="Times New Roman" w:hAnsi="Times New Roman" w:cs="Times New Roman"/>
+          <w:sz w:val="28"/>
+          <w:szCs w:val="28"/>
+          <w:lang w:val="ru-RU"/>
+        </w:rPr>
+        <w:t xml:space="preserve"> </w:t>
+      </w:r>
+      <w:r>
+        <w:rPr>
+          <w:rFonts w:ascii="Times New Roman" w:hAnsi="Times New Roman" w:cs="Times New Roman"/>
+          <w:sz w:val="28"/>
+          <w:szCs w:val="28"/>
+          <w:lang w:val="en-US"/>
+        </w:rPr>
+        <w:t>MVC</w:t>
+      </w:r>
+      <w:r>
+        <w:rPr>
+          <w:rFonts w:ascii="Times New Roman" w:hAnsi="Times New Roman" w:cs="Times New Roman"/>
+          <w:sz w:val="28"/>
+          <w:szCs w:val="28"/>
+          <w:lang w:val="ru-RU"/>
+        </w:rPr>
+        <w:t xml:space="preserve"> </w:t>
+      </w:r>
+      <w:r>
+        <w:rPr>
+          <w:rFonts w:ascii="Times New Roman" w:hAnsi="Times New Roman" w:cs="Times New Roman"/>
+          <w:sz w:val="28"/>
+          <w:szCs w:val="28"/>
+          <w:lang w:val="ru-RU"/>
+        </w:rPr>
+        <w:t xml:space="preserve">платформы </w:t>
+      </w:r>
+      <w:r>
+        <w:rPr>
+          <w:rFonts w:ascii="Times New Roman" w:hAnsi="Times New Roman" w:cs="Times New Roman"/>
+          <w:sz w:val="28"/>
+          <w:szCs w:val="28"/>
+          <w:lang w:val="ru-RU"/>
+        </w:rPr>
+        <w:t>.</w:t>
+      </w:r>
+      <w:r>
+        <w:rPr>
+          <w:rFonts w:ascii="Times New Roman" w:hAnsi="Times New Roman" w:cs="Times New Roman"/>
+          <w:sz w:val="28"/>
+          <w:szCs w:val="28"/>
+          <w:lang w:val="en-US"/>
+        </w:rPr>
+        <w:t>NET</w:t>
+      </w:r>
+      <w:r>
+        <w:rPr>
+          <w:rFonts w:ascii="Times New Roman" w:hAnsi="Times New Roman" w:cs="Times New Roman"/>
+          <w:sz w:val="28"/>
+          <w:szCs w:val="28"/>
+          <w:lang w:val="ru-RU"/>
+        </w:rPr>
+        <w:t xml:space="preserve">. </w:t>
+      </w:r>
+      <w:r>
+        <w:rPr>
+          <w:rFonts w:ascii="Times New Roman" w:hAnsi="Times New Roman" w:cs="Times New Roman"/>
+          <w:sz w:val="28"/>
+          <w:szCs w:val="28"/>
+          <w:lang w:val="ru-RU"/>
+        </w:rPr>
+        <w:t xml:space="preserve">Как следствие, </w:t>
+      </w:r>
+      <w:r>
+        <w:rPr>
+          <w:rFonts w:ascii="Times New Roman" w:hAnsi="Times New Roman" w:cs="Times New Roman"/>
+          <w:sz w:val="28"/>
+          <w:szCs w:val="28"/>
+          <w:lang w:val="en-US"/>
+        </w:rPr>
+        <w:t>Front</w:t>
+      </w:r>
+      <w:r>
+        <w:rPr>
+          <w:rFonts w:ascii="Times New Roman" w:hAnsi="Times New Roman" w:cs="Times New Roman"/>
+          <w:sz w:val="28"/>
+          <w:szCs w:val="28"/>
+          <w:lang w:val="ru-RU"/>
+        </w:rPr>
+        <w:t xml:space="preserve"> </w:t>
+      </w:r>
+      <w:r>
+        <w:rPr>
+          <w:rFonts w:ascii="Times New Roman" w:hAnsi="Times New Roman" w:cs="Times New Roman"/>
+          <w:sz w:val="28"/>
+          <w:szCs w:val="28"/>
+          <w:lang w:val="en-US"/>
+        </w:rPr>
+        <w:t>Controller</w:t>
+      </w:r>
+      <w:r>
+        <w:rPr>
+          <w:rFonts w:ascii="Times New Roman" w:hAnsi="Times New Roman" w:cs="Times New Roman"/>
+          <w:sz w:val="28"/>
+          <w:szCs w:val="28"/>
+          <w:lang w:val="ru-RU"/>
+        </w:rPr>
+        <w:t xml:space="preserve"> </w:t>
+      </w:r>
+      <w:r>
+        <w:rPr>
+          <w:rFonts w:ascii="Times New Roman" w:hAnsi="Times New Roman" w:cs="Times New Roman"/>
+          <w:sz w:val="28"/>
+          <w:szCs w:val="28"/>
+          <w:lang w:val="ru-RU"/>
+        </w:rPr>
+        <w:t xml:space="preserve">для формирования каждой страницы использует отдельный метод. На мой </w:t>
+      </w:r>
+      <w:proofErr w:type="gramStart"/>
+      <w:r>
+        <w:rPr>
+          <w:rFonts w:ascii="Times New Roman" w:hAnsi="Times New Roman" w:cs="Times New Roman"/>
+          <w:sz w:val="28"/>
+          <w:szCs w:val="28"/>
+          <w:lang w:val="ru-RU"/>
+        </w:rPr>
+        <w:t>взгляд</w:t>
+      </w:r>
+      <w:proofErr w:type="gramEnd"/>
+      <w:r>
+        <w:rPr>
+          <w:rFonts w:ascii="Times New Roman" w:hAnsi="Times New Roman" w:cs="Times New Roman"/>
+          <w:sz w:val="28"/>
+          <w:szCs w:val="28"/>
+          <w:lang w:val="ru-RU"/>
+        </w:rPr>
+        <w:t xml:space="preserve"> это может плохо влиять на масштабируемость системы, однако, как мне объяснили, такая практика является нормальной для обработки запросов в данном </w:t>
+      </w:r>
+      <w:proofErr w:type="spellStart"/>
+      <w:r>
+        <w:rPr>
+          <w:rFonts w:ascii="Times New Roman" w:hAnsi="Times New Roman" w:cs="Times New Roman"/>
+          <w:sz w:val="28"/>
+          <w:szCs w:val="28"/>
+          <w:lang w:val="ru-RU"/>
+        </w:rPr>
+        <w:t>фреймворке</w:t>
+      </w:r>
+      <w:proofErr w:type="spellEnd"/>
+      <w:r>
+        <w:rPr>
+          <w:rFonts w:ascii="Times New Roman" w:hAnsi="Times New Roman" w:cs="Times New Roman"/>
+          <w:sz w:val="28"/>
+          <w:szCs w:val="28"/>
+          <w:lang w:val="ru-RU"/>
+        </w:rPr>
+        <w:t>. В то же время, такой подход мне показался достаточно простым в применении.</w:t>
+      </w:r>
+      <w:r>
+        <w:rPr>
+          <w:rFonts w:ascii="Times New Roman" w:hAnsi="Times New Roman" w:cs="Times New Roman"/>
+          <w:sz w:val="28"/>
+          <w:szCs w:val="28"/>
+          <w:lang w:val="ru-RU"/>
+        </w:rPr>
+        <w:t xml:space="preserve"> </w:t>
+      </w:r>
+    </w:p>
+    <w:p>
+      <w:pPr>
         <w:ind w:firstLine="708"/>
         <w:jc w:val="both"/>
         <w:rPr>
           <w:rFonts w:ascii="Times New Roman" w:hAnsi="Times New Roman" w:cs="Times New Roman"/>
           <w:sz w:val="28"/>
           <w:szCs w:val="28"/>
-          <w:lang w:val="en-US"/>
+          <w:lang w:val="ru-RU"/>
         </w:rPr>
       </w:pPr>
+      <w:bookmarkStart w:id="0" w:name="_GoBack"/>
+      <w:bookmarkEnd w:id="0"/>
       <w:r>
         <w:rPr>
           <w:rFonts w:ascii="Times New Roman" w:hAnsi="Times New Roman" w:cs="Times New Roman"/>
@@ -723,7 +931,7 @@
           <w:rFonts w:ascii="Times New Roman" w:hAnsi="Times New Roman" w:cs="Times New Roman"/>
           <w:sz w:val="28"/>
           <w:szCs w:val="28"/>
-          <w:lang w:val="en-US"/>
+          <w:lang w:val="ru-RU"/>
         </w:rPr>
         <w:tab/>
       </w:r>
@@ -902,8 +1110,6 @@
         </w:rPr>
         <w:t xml:space="preserve"> с целью доведения кода до уровня, при котором большее число метрик удовлетворяет рекомендуемым значениям.</w:t>
       </w:r>
-      <w:bookmarkStart w:id="0" w:name="_GoBack"/>
-      <w:bookmarkEnd w:id="0"/>
     </w:p>
     <w:sectPr>
       <w:pgSz w:w="11906" w:h="16838"/>
